--- a/Documents/Требование к программе-обработчику корзины Интернет-магазина.docx
+++ b/Documents/Требование к программе-обработчику корзины Интернет-магазина.docx
@@ -10,13 +10,11 @@
           <w:numId w:val="1"/>
         </w:numPr>
         <w:rPr>
-          <w:strike/>
-          <w:lang w:val="ru-RU"/>
-        </w:rPr>
-      </w:pPr>
-      <w:r>
-        <w:rPr>
-          <w:strike/>
+          <w:lang w:val="ru-RU"/>
+        </w:rPr>
+      </w:pPr>
+      <w:r>
+        <w:rPr>
           <w:lang w:val="ru-RU"/>
         </w:rPr>
         <w:t xml:space="preserve">описать базовый класс «Товар», от которого будут наследоваться конкретные типы товаров (стиральная машина, чипсы, корвалол и т.д. (можно придумать свои). У каждого товара есть название, вес, цена, дата доставки и свой уникальный параметр (для стиральной машины – это наличие сушилки). Для наследников переопределить метод </w:t>
@@ -24,15 +22,11 @@
       <w:proofErr w:type="spellStart"/>
       <w:proofErr w:type="gramStart"/>
       <w:r>
-        <w:rPr>
-          <w:strike/>
-        </w:rPr>
         <w:t>ToString</w:t>
       </w:r>
       <w:proofErr w:type="spellEnd"/>
       <w:r>
         <w:rPr>
-          <w:strike/>
           <w:lang w:val="ru-RU"/>
         </w:rPr>
         <w:t>(</w:t>
@@ -40,34 +34,27 @@
       <w:proofErr w:type="gramEnd"/>
       <w:r>
         <w:rPr>
-          <w:strike/>
           <w:lang w:val="ru-RU"/>
         </w:rPr>
         <w:t xml:space="preserve">). Необходимо собрать заказ из товаров – найти общий вес, общую стоимость, а также вывести на консоль информацию о всех товарах в заказе. Дополнительно вывести список в алфавитном порядке без использования </w:t>
       </w:r>
       <w:r>
-        <w:rPr>
-          <w:strike/>
-        </w:rPr>
         <w:t>LINQ</w:t>
       </w:r>
       <w:r>
         <w:rPr>
-          <w:strike/>
           <w:lang w:val="ru-RU"/>
         </w:rPr>
         <w:t>. Л</w:t>
       </w:r>
       <w:r>
         <w:rPr>
-          <w:strike/>
           <w:lang w:val="ru-RU"/>
         </w:rPr>
         <w:t>огика работ</w:t>
       </w:r>
       <w:r>
         <w:rPr>
-          <w:strike/>
           <w:lang w:val="ru-RU"/>
         </w:rPr>
         <w:t>ы:</w:t>
@@ -135,13 +122,11 @@
           <w:numId w:val="1"/>
         </w:numPr>
         <w:rPr>
-          <w:strike/>
-          <w:lang w:val="ru-RU"/>
-        </w:rPr>
-      </w:pPr>
-      <w:r>
-        <w:rPr>
-          <w:strike/>
+          <w:lang w:val="ru-RU"/>
+        </w:rPr>
+      </w:pPr>
+      <w:r>
+        <w:rPr>
           <w:lang w:val="ru-RU"/>
         </w:rPr>
         <w:t>реализовать хранение в файле данных о доступных товарах;</w:t>
@@ -237,13 +222,7 @@
         <w:t>методов</w:t>
       </w:r>
       <w:r>
-        <w:t xml:space="preserve"> </w:t>
-      </w:r>
-      <w:r>
-        <w:t>Add</w:t>
-      </w:r>
-      <w:r>
-        <w:t xml:space="preserve">, </w:t>
+        <w:t xml:space="preserve"> Add, </w:t>
       </w:r>
       <w:proofErr w:type="spellStart"/>
       <w:r>
@@ -251,10 +230,7 @@
       </w:r>
       <w:proofErr w:type="spellEnd"/>
       <w:r>
-        <w:t xml:space="preserve">, </w:t>
-      </w:r>
-      <w:r>
-        <w:t>Multiply, Divide</w:t>
+        <w:t>, Multiply, Divide</w:t>
       </w:r>
       <w:r>
         <w:t>:</w:t>
@@ -323,13 +299,7 @@
         <w:rPr>
           <w:lang w:val="ru-RU"/>
         </w:rPr>
-        <w:t xml:space="preserve">, </w:t>
-      </w:r>
-      <w:r>
-        <w:rPr>
-          <w:lang w:val="ru-RU"/>
-        </w:rPr>
-        <w:t>если во втором заказе есть то, чего нет в первом;</w:t>
+        <w:t>, если во втором заказе есть то, чего нет в первом;</w:t>
       </w:r>
     </w:p>
     <w:p>
@@ -410,13 +380,7 @@
         <w:rPr>
           <w:lang w:val="ru-RU"/>
         </w:rPr>
-        <w:t xml:space="preserve">, </w:t>
-      </w:r>
-      <w:r>
-        <w:rPr>
-          <w:lang w:val="ru-RU"/>
-        </w:rPr>
-        <w:t>то выводить в консоль информацию о методах при их вызове. Желательно также перегрузить операторы для данных типов.</w:t>
+        <w:t>, то выводить в консоль информацию о методах при их вызове. Желательно также перегрузить операторы для данных типов.</w:t>
       </w:r>
     </w:p>
     <w:p>
@@ -471,13 +435,7 @@
         <w:rPr>
           <w:lang w:val="ru-RU"/>
         </w:rPr>
-        <w:t xml:space="preserve">) – </w:t>
-      </w:r>
-      <w:r>
-        <w:rPr>
-          <w:lang w:val="ru-RU"/>
-        </w:rPr>
-        <w:t>истинно случайный набор товаров;</w:t>
+        <w:t>) – истинно случайный набор товаров;</w:t>
       </w:r>
     </w:p>
     <w:p>
@@ -522,13 +480,7 @@
         <w:rPr>
           <w:lang w:val="ru-RU"/>
         </w:rPr>
-        <w:t xml:space="preserve">) – </w:t>
-      </w:r>
-      <w:r>
-        <w:rPr>
-          <w:lang w:val="ru-RU"/>
-        </w:rPr>
-        <w:t xml:space="preserve">случайный набор товаров, чья сумма меньше, чем </w:t>
+        <w:t xml:space="preserve">) – случайный набор товаров, чья сумма меньше, чем </w:t>
       </w:r>
       <w:proofErr w:type="spellStart"/>
       <w:r>
@@ -604,79 +556,7 @@
         <w:rPr>
           <w:lang w:val="ru-RU"/>
         </w:rPr>
-        <w:t xml:space="preserve">) – </w:t>
-      </w:r>
-      <w:r>
-        <w:rPr>
-          <w:lang w:val="ru-RU"/>
-        </w:rPr>
-        <w:t>случайный</w:t>
-      </w:r>
-      <w:r>
-        <w:rPr>
-          <w:lang w:val="ru-RU"/>
-        </w:rPr>
-        <w:t xml:space="preserve"> </w:t>
-      </w:r>
-      <w:r>
-        <w:rPr>
-          <w:lang w:val="ru-RU"/>
-        </w:rPr>
-        <w:t>набор</w:t>
-      </w:r>
-      <w:r>
-        <w:rPr>
-          <w:lang w:val="ru-RU"/>
-        </w:rPr>
-        <w:t xml:space="preserve"> </w:t>
-      </w:r>
-      <w:r>
-        <w:rPr>
-          <w:lang w:val="ru-RU"/>
-        </w:rPr>
-        <w:t>товаров</w:t>
-      </w:r>
-      <w:r>
-        <w:rPr>
-          <w:lang w:val="ru-RU"/>
-        </w:rPr>
-        <w:t xml:space="preserve">, </w:t>
-      </w:r>
-      <w:r>
-        <w:rPr>
-          <w:lang w:val="ru-RU"/>
-        </w:rPr>
-        <w:t>чья</w:t>
-      </w:r>
-      <w:r>
-        <w:rPr>
-          <w:lang w:val="ru-RU"/>
-        </w:rPr>
-        <w:t xml:space="preserve"> </w:t>
-      </w:r>
-      <w:r>
-        <w:rPr>
-          <w:lang w:val="ru-RU"/>
-        </w:rPr>
-        <w:t>сумма</w:t>
-      </w:r>
-      <w:r>
-        <w:rPr>
-          <w:lang w:val="ru-RU"/>
-        </w:rPr>
-        <w:t xml:space="preserve"> </w:t>
-      </w:r>
-      <w:r>
-        <w:rPr>
-          <w:lang w:val="ru-RU"/>
-        </w:rPr>
-        <w:t>больше</w:t>
-      </w:r>
-      <w:r>
-        <w:rPr>
-          <w:lang w:val="ru-RU"/>
-        </w:rPr>
-        <w:t xml:space="preserve"> </w:t>
+        <w:t xml:space="preserve">) – случайный набор товаров, чья сумма больше </w:t>
       </w:r>
       <w:proofErr w:type="spellStart"/>
       <w:r>
@@ -687,25 +567,7 @@
         <w:rPr>
           <w:lang w:val="ru-RU"/>
         </w:rPr>
-        <w:t xml:space="preserve">, </w:t>
-      </w:r>
-      <w:r>
-        <w:rPr>
-          <w:lang w:val="ru-RU"/>
-        </w:rPr>
-        <w:t>но</w:t>
-      </w:r>
-      <w:r>
-        <w:rPr>
-          <w:lang w:val="ru-RU"/>
-        </w:rPr>
-        <w:t xml:space="preserve"> </w:t>
-      </w:r>
-      <w:r>
-        <w:rPr>
-          <w:lang w:val="ru-RU"/>
-        </w:rPr>
-        <w:t xml:space="preserve">меньше, чем </w:t>
+        <w:t xml:space="preserve">, но меньше, чем </w:t>
       </w:r>
       <w:proofErr w:type="spellStart"/>
       <w:r>
@@ -761,61 +623,7 @@
         <w:rPr>
           <w:lang w:val="ru-RU"/>
         </w:rPr>
-        <w:t xml:space="preserve">) – </w:t>
-      </w:r>
-      <w:r>
-        <w:rPr>
-          <w:lang w:val="ru-RU"/>
-        </w:rPr>
-        <w:t>случайный</w:t>
-      </w:r>
-      <w:r>
-        <w:rPr>
-          <w:lang w:val="ru-RU"/>
-        </w:rPr>
-        <w:t xml:space="preserve"> </w:t>
-      </w:r>
-      <w:r>
-        <w:rPr>
-          <w:lang w:val="ru-RU"/>
-        </w:rPr>
-        <w:t>набор</w:t>
-      </w:r>
-      <w:r>
-        <w:rPr>
-          <w:lang w:val="ru-RU"/>
-        </w:rPr>
-        <w:t xml:space="preserve"> </w:t>
-      </w:r>
-      <w:r>
-        <w:rPr>
-          <w:lang w:val="ru-RU"/>
-        </w:rPr>
-        <w:t>товаров</w:t>
-      </w:r>
-      <w:r>
-        <w:rPr>
-          <w:lang w:val="ru-RU"/>
-        </w:rPr>
-        <w:t xml:space="preserve">, </w:t>
-      </w:r>
-      <w:r>
-        <w:rPr>
-          <w:lang w:val="ru-RU"/>
-        </w:rPr>
-        <w:t>общее</w:t>
-      </w:r>
-      <w:r>
-        <w:rPr>
-          <w:lang w:val="ru-RU"/>
-        </w:rPr>
-        <w:t xml:space="preserve"> </w:t>
-      </w:r>
-      <w:r>
-        <w:rPr>
-          <w:lang w:val="ru-RU"/>
-        </w:rPr>
-        <w:t xml:space="preserve">количество которых = </w:t>
+        <w:t xml:space="preserve">) – случайный набор товаров, общее количество которых = </w:t>
       </w:r>
       <w:proofErr w:type="spellStart"/>
       <w:r>
@@ -853,13 +661,7 @@
         <w:rPr>
           <w:lang w:val="ru-RU"/>
         </w:rPr>
-        <w:t xml:space="preserve"> </w:t>
-      </w:r>
-      <w:r>
-        <w:rPr>
-          <w:lang w:val="ru-RU"/>
-        </w:rPr>
-        <w:t>вывести заказы:</w:t>
+        <w:t xml:space="preserve"> вывести заказы:</w:t>
       </w:r>
     </w:p>
     <w:p>
@@ -1070,13 +872,7 @@
         <w:rPr>
           <w:lang w:val="ru-RU"/>
         </w:rPr>
-        <w:t>).</w:t>
-      </w:r>
-      <w:r>
-        <w:rPr>
-          <w:lang w:val="ru-RU"/>
-        </w:rPr>
-        <w:t xml:space="preserve"> Добавить обработку таких случаем через </w:t>
+        <w:t xml:space="preserve">). Добавить обработку таких случаем через </w:t>
       </w:r>
       <w:r>
         <w:t>try-catch;</w:t>
@@ -1124,25 +920,7 @@
         <w:rPr>
           <w:lang w:val="ru-RU"/>
         </w:rPr>
-        <w:t>.</w:t>
-      </w:r>
-      <w:r>
-        <w:rPr>
-          <w:lang w:val="ru-RU"/>
-        </w:rPr>
-        <w:t xml:space="preserve"> Необходимо пройтись целиком по этому набору и поместить каждый товар в словарь типа </w:t>
-      </w:r>
-      <w:r>
-        <w:rPr>
-          <w:lang w:val="ru-RU"/>
-        </w:rPr>
-        <w:t>&lt;</w:t>
-      </w:r>
-      <w:r>
-        <w:rPr>
-          <w:lang w:val="ru-RU"/>
-        </w:rPr>
-        <w:t xml:space="preserve">тип товара, </w:t>
+        <w:t xml:space="preserve">. Необходимо пройтись целиком по этому набору и поместить каждый товар в словарь типа &lt;тип товара, </w:t>
       </w:r>
       <w:r>
         <w:t>int</w:t>
@@ -1151,13 +929,7 @@
         <w:rPr>
           <w:lang w:val="ru-RU"/>
         </w:rPr>
-        <w:t xml:space="preserve">&gt;. </w:t>
-      </w:r>
-      <w:r>
-        <w:rPr>
-          <w:lang w:val="ru-RU"/>
-        </w:rPr>
-        <w:t>Затем вывести строковое представление этого массива в консоль построчно.</w:t>
+        <w:t>&gt;. Затем вывести строковое представление этого массива в консоль построчно.</w:t>
       </w:r>
     </w:p>
     <w:sectPr>
